--- a/선형회귀.docx
+++ b/선형회귀.docx
@@ -843,6 +843,7 @@
         </w:rPr>
         <w:t>)</w:t>
       </w:r>
+      <w:proofErr w:type="spellStart"/>
       <w:r>
         <w:rPr>
           <w:rFonts w:hint="eastAsia"/>
@@ -850,6 +851,7 @@
         </w:rPr>
         <w:t>를</w:t>
       </w:r>
+      <w:proofErr w:type="spellEnd"/>
       <w:r>
         <w:rPr>
           <w:rFonts w:hint="eastAsia"/>
@@ -1070,7 +1072,6 @@
     <w:p>
       <w:pPr>
         <w:rPr>
-          <w:rFonts w:hint="eastAsia"/>
           <w:lang w:eastAsia="ko-KR"/>
         </w:rPr>
       </w:pPr>
@@ -1088,6 +1089,7 @@
         </w:rPr>
         <w:t xml:space="preserve"> </w:t>
       </w:r>
+      <w:proofErr w:type="spellStart"/>
       <w:r>
         <w:rPr>
           <w:rFonts w:hint="eastAsia"/>
@@ -1095,6 +1097,7 @@
         </w:rPr>
         <w:t>제곱법</w:t>
       </w:r>
+      <w:proofErr w:type="spellEnd"/>
       <w:r>
         <w:rPr>
           <w:rFonts w:hint="eastAsia"/>
@@ -1223,6 +1226,7 @@
         </w:rPr>
         <w:t>b</w:t>
       </w:r>
+      <w:proofErr w:type="spellStart"/>
       <w:r>
         <w:rPr>
           <w:rFonts w:hint="eastAsia"/>
@@ -1230,6 +1234,7 @@
         </w:rPr>
         <w:t>를</w:t>
       </w:r>
+      <w:proofErr w:type="spellEnd"/>
       <w:r>
         <w:rPr>
           <w:rFonts w:hint="eastAsia"/>
@@ -1353,6 +1358,7 @@
         </w:rPr>
         <w:t>b</w:t>
       </w:r>
+      <w:proofErr w:type="spellStart"/>
       <w:r>
         <w:rPr>
           <w:rFonts w:hint="eastAsia"/>
@@ -1360,6 +1366,7 @@
         </w:rPr>
         <w:t>를</w:t>
       </w:r>
+      <w:proofErr w:type="spellEnd"/>
       <w:r>
         <w:rPr>
           <w:rFonts w:hint="eastAsia"/>
@@ -1882,7 +1889,6 @@
     <w:p>
       <w:pPr>
         <w:rPr>
-          <w:rFonts w:hint="eastAsia"/>
           <w:lang w:eastAsia="ko-KR"/>
         </w:rPr>
       </w:pPr>
@@ -1953,7 +1959,21 @@
         <w:rPr>
           <w:lang w:eastAsia="ko-KR"/>
         </w:rPr>
-        <w:t>Import numpy as np</w:t>
+        <w:t xml:space="preserve">Import </w:t>
+      </w:r>
+      <w:proofErr w:type="spellStart"/>
+      <w:r>
+        <w:rPr>
+          <w:lang w:eastAsia="ko-KR"/>
+        </w:rPr>
+        <w:t>numpy</w:t>
+      </w:r>
+      <w:proofErr w:type="spellEnd"/>
+      <w:r>
+        <w:rPr>
+          <w:lang w:eastAsia="ko-KR"/>
+        </w:rPr>
+        <w:t xml:space="preserve"> as np</w:t>
       </w:r>
     </w:p>
     <w:p>
@@ -2006,7 +2026,23 @@
         <w:rPr>
           <w:lang w:eastAsia="ko-KR"/>
         </w:rPr>
-        <w:t>mx = np.mean(X)</w:t>
+        <w:t xml:space="preserve">mx = </w:t>
+      </w:r>
+      <w:proofErr w:type="spellStart"/>
+      <w:proofErr w:type="gramStart"/>
+      <w:r>
+        <w:rPr>
+          <w:lang w:eastAsia="ko-KR"/>
+        </w:rPr>
+        <w:t>np.mean</w:t>
+      </w:r>
+      <w:proofErr w:type="spellEnd"/>
+      <w:proofErr w:type="gramEnd"/>
+      <w:r>
+        <w:rPr>
+          <w:lang w:eastAsia="ko-KR"/>
+        </w:rPr>
+        <w:t>(X)</w:t>
       </w:r>
     </w:p>
     <w:p>
@@ -2026,66 +2062,117 @@
         <w:rPr>
           <w:lang w:eastAsia="ko-KR"/>
         </w:rPr>
-        <w:t>y = np.mean(Y)</w:t>
-      </w:r>
-    </w:p>
-    <w:p>
-      <w:pPr>
-        <w:rPr>
-          <w:lang w:eastAsia="ko-KR"/>
-        </w:rPr>
-      </w:pPr>
-    </w:p>
-    <w:p>
-      <w:pPr>
-        <w:rPr>
-          <w:lang w:val="nb-NO" w:eastAsia="ko-KR"/>
-        </w:rPr>
-      </w:pPr>
-      <w:r>
-        <w:rPr>
-          <w:rFonts w:hint="eastAsia"/>
-          <w:lang w:val="nb-NO" w:eastAsia="ko-KR"/>
+        <w:t xml:space="preserve">y = </w:t>
+      </w:r>
+      <w:proofErr w:type="spellStart"/>
+      <w:proofErr w:type="gramStart"/>
+      <w:r>
+        <w:rPr>
+          <w:lang w:eastAsia="ko-KR"/>
+        </w:rPr>
+        <w:t>np.mean</w:t>
+      </w:r>
+      <w:proofErr w:type="spellEnd"/>
+      <w:proofErr w:type="gramEnd"/>
+      <w:r>
+        <w:rPr>
+          <w:lang w:eastAsia="ko-KR"/>
+        </w:rPr>
+        <w:t>(Y)</w:t>
+      </w:r>
+    </w:p>
+    <w:p>
+      <w:pPr>
+        <w:rPr>
+          <w:lang w:eastAsia="ko-KR"/>
+        </w:rPr>
+      </w:pPr>
+    </w:p>
+    <w:p>
+      <w:pPr>
+        <w:rPr>
+          <w:lang w:eastAsia="ko-KR"/>
+        </w:rPr>
+      </w:pPr>
+      <w:r>
+        <w:rPr>
+          <w:rFonts w:hint="eastAsia"/>
+          <w:lang w:eastAsia="ko-KR"/>
         </w:rPr>
         <w:t>d</w:t>
       </w:r>
       <w:r>
         <w:rPr>
-          <w:lang w:val="nb-NO" w:eastAsia="ko-KR"/>
-        </w:rPr>
-        <w:t xml:space="preserve">ivisor = sum([(mx – i) ** 2 for I in </w:t>
-      </w:r>
-      <w:r>
-        <w:rPr>
-          <w:lang w:val="nb-NO" w:eastAsia="ko-KR"/>
-        </w:rPr>
-        <w:t>X])</w:t>
-      </w:r>
-    </w:p>
-    <w:p>
-      <w:pPr>
-        <w:rPr>
-          <w:lang w:val="nb-NO" w:eastAsia="ko-KR"/>
-        </w:rPr>
-      </w:pPr>
-    </w:p>
-    <w:p>
-      <w:pPr>
-        <w:rPr>
-          <w:lang w:eastAsia="ko-KR"/>
-        </w:rPr>
-      </w:pPr>
-      <w:r>
-        <w:rPr>
-          <w:lang w:eastAsia="ko-KR"/>
-        </w:rPr>
-        <w:t>def top(X, mx, Y, my):</w:t>
-      </w:r>
-    </w:p>
-    <w:p>
-      <w:pPr>
-        <w:rPr>
-          <w:rFonts w:hint="eastAsia"/>
+          <w:lang w:eastAsia="ko-KR"/>
+        </w:rPr>
+        <w:t xml:space="preserve">ivisor = </w:t>
+      </w:r>
+      <w:proofErr w:type="gramStart"/>
+      <w:r>
+        <w:rPr>
+          <w:lang w:eastAsia="ko-KR"/>
+        </w:rPr>
+        <w:t>sum(</w:t>
+      </w:r>
+      <w:proofErr w:type="gramEnd"/>
+      <w:r>
+        <w:rPr>
+          <w:lang w:eastAsia="ko-KR"/>
+        </w:rPr>
+        <w:t xml:space="preserve">[(mx – </w:t>
+      </w:r>
+      <w:proofErr w:type="spellStart"/>
+      <w:r>
+        <w:rPr>
+          <w:lang w:eastAsia="ko-KR"/>
+        </w:rPr>
+        <w:t>i</w:t>
+      </w:r>
+      <w:proofErr w:type="spellEnd"/>
+      <w:r>
+        <w:rPr>
+          <w:lang w:eastAsia="ko-KR"/>
+        </w:rPr>
+        <w:t>) ** 2 for I in X])</w:t>
+      </w:r>
+    </w:p>
+    <w:p>
+      <w:pPr>
+        <w:rPr>
+          <w:lang w:eastAsia="ko-KR"/>
+        </w:rPr>
+      </w:pPr>
+    </w:p>
+    <w:p>
+      <w:pPr>
+        <w:rPr>
+          <w:lang w:eastAsia="ko-KR"/>
+        </w:rPr>
+      </w:pPr>
+      <w:r>
+        <w:rPr>
+          <w:lang w:eastAsia="ko-KR"/>
+        </w:rPr>
+        <w:t xml:space="preserve">def </w:t>
+      </w:r>
+      <w:proofErr w:type="gramStart"/>
+      <w:r>
+        <w:rPr>
+          <w:lang w:eastAsia="ko-KR"/>
+        </w:rPr>
+        <w:t>top(</w:t>
+      </w:r>
+      <w:proofErr w:type="gramEnd"/>
+      <w:r>
+        <w:rPr>
+          <w:lang w:eastAsia="ko-KR"/>
+        </w:rPr>
+        <w:t>X, mx, Y, my):</w:t>
+      </w:r>
+    </w:p>
+    <w:p>
+      <w:pPr>
+        <w:rPr>
           <w:lang w:eastAsia="ko-KR"/>
         </w:rPr>
       </w:pPr>
@@ -2108,7 +2195,21 @@
           <w:lang w:eastAsia="ko-KR"/>
         </w:rPr>
         <w:tab/>
-        <w:t>for I in range(len(X)):</w:t>
+        <w:t>for I in range(</w:t>
+      </w:r>
+      <w:proofErr w:type="spellStart"/>
+      <w:r>
+        <w:rPr>
+          <w:lang w:eastAsia="ko-KR"/>
+        </w:rPr>
+        <w:t>len</w:t>
+      </w:r>
+      <w:proofErr w:type="spellEnd"/>
+      <w:r>
+        <w:rPr>
+          <w:lang w:eastAsia="ko-KR"/>
+        </w:rPr>
+        <w:t>(X)):</w:t>
       </w:r>
     </w:p>
     <w:p>
@@ -2128,7 +2229,35 @@
           <w:lang w:eastAsia="ko-KR"/>
         </w:rPr>
         <w:tab/>
-        <w:t>d += (x[i] -mx) * (y[i] – my)</w:t>
+        <w:t>d += (x[</w:t>
+      </w:r>
+      <w:proofErr w:type="spellStart"/>
+      <w:r>
+        <w:rPr>
+          <w:lang w:eastAsia="ko-KR"/>
+        </w:rPr>
+        <w:t>i</w:t>
+      </w:r>
+      <w:proofErr w:type="spellEnd"/>
+      <w:r>
+        <w:rPr>
+          <w:lang w:eastAsia="ko-KR"/>
+        </w:rPr>
+        <w:t>] -mx) * (y[</w:t>
+      </w:r>
+      <w:proofErr w:type="spellStart"/>
+      <w:r>
+        <w:rPr>
+          <w:lang w:eastAsia="ko-KR"/>
+        </w:rPr>
+        <w:t>i</w:t>
+      </w:r>
+      <w:proofErr w:type="spellEnd"/>
+      <w:r>
+        <w:rPr>
+          <w:lang w:eastAsia="ko-KR"/>
+        </w:rPr>
+        <w:t>] – my)</w:t>
       </w:r>
     </w:p>
     <w:p>
@@ -2162,7 +2291,29 @@
         <w:rPr>
           <w:lang w:eastAsia="ko-KR"/>
         </w:rPr>
-        <w:t>ividend = top(X,mx,Y,my)</w:t>
+        <w:t>ividend = top(</w:t>
+      </w:r>
+      <w:proofErr w:type="spellStart"/>
+      <w:proofErr w:type="gramStart"/>
+      <w:r>
+        <w:rPr>
+          <w:lang w:eastAsia="ko-KR"/>
+        </w:rPr>
+        <w:t>X,mx</w:t>
+      </w:r>
+      <w:proofErr w:type="gramEnd"/>
+      <w:r>
+        <w:rPr>
+          <w:lang w:eastAsia="ko-KR"/>
+        </w:rPr>
+        <w:t>,Y,my</w:t>
+      </w:r>
+      <w:proofErr w:type="spellEnd"/>
+      <w:r>
+        <w:rPr>
+          <w:lang w:eastAsia="ko-KR"/>
+        </w:rPr>
+        <w:t>)</w:t>
       </w:r>
     </w:p>
     <w:p>
@@ -2321,6 +2472,7 @@
         </w:rPr>
         <w:t xml:space="preserve"> </w:t>
       </w:r>
+      <w:proofErr w:type="spellStart"/>
       <w:r>
         <w:rPr>
           <w:rFonts w:hint="eastAsia"/>
@@ -2328,6 +2480,7 @@
         </w:rPr>
         <w:t>여러개의</w:t>
       </w:r>
+      <w:proofErr w:type="spellEnd"/>
       <w:r>
         <w:rPr>
           <w:rFonts w:hint="eastAsia"/>
@@ -2752,6 +2905,7 @@
     <w:p>
       <w:pPr>
         <w:rPr>
+          <w:rFonts w:hint="eastAsia"/>
           <w:lang w:eastAsia="ko-KR"/>
         </w:rPr>
       </w:pPr>
